--- a/1/Осовская волость/Дедиловичи деревня/Каржевичи/Аврам Марьяна/Каржевич Аврам.docx
+++ b/1/Осовская волость/Дедиловичи деревня/Каржевичи/Аврам Марьяна/Каржевич Аврам.docx
@@ -737,50 +737,126 @@
           <w:sz w:val="24"/>
           <w:szCs w:val="24"/>
         </w:rPr>
-        <w:t xml:space="preserve"> г – крещение сына </w:t>
-      </w:r>
-      <w:r>
-        <w:rPr>
-          <w:rFonts w:ascii="Times New Roman" w:hAnsi="Times New Roman" w:cs="Times New Roman"/>
-          <w:sz w:val="24"/>
-          <w:szCs w:val="24"/>
-        </w:rPr>
-        <w:t>Базиля</w:t>
-      </w:r>
-      <w:r>
-        <w:rPr>
-          <w:rFonts w:ascii="Times New Roman" w:hAnsi="Times New Roman" w:cs="Times New Roman"/>
-          <w:sz w:val="24"/>
-          <w:szCs w:val="24"/>
-        </w:rPr>
-        <w:t xml:space="preserve"> (НИАБ </w:t>
-      </w:r>
-      <w:r>
-        <w:rPr>
-          <w:rFonts w:ascii="Times New Roman" w:hAnsi="Times New Roman" w:cs="Times New Roman"/>
-          <w:sz w:val="24"/>
-          <w:szCs w:val="24"/>
-        </w:rPr>
-        <w:t>937-4-32</w:t>
-      </w:r>
-      <w:r>
-        <w:rPr>
-          <w:rFonts w:ascii="Times New Roman" w:hAnsi="Times New Roman" w:cs="Times New Roman"/>
-          <w:sz w:val="24"/>
-          <w:szCs w:val="24"/>
-        </w:rPr>
-        <w:t>, лист 1</w:t>
-      </w:r>
-      <w:r>
-        <w:rPr>
-          <w:rFonts w:ascii="Times New Roman" w:hAnsi="Times New Roman" w:cs="Times New Roman"/>
-          <w:sz w:val="24"/>
-          <w:szCs w:val="24"/>
+        <w:t xml:space="preserve"> г – крещение сына Базиля (НИАБ 937-4-32, лист 11, </w:t>
+      </w:r>
+      <w:r>
+        <w:rPr>
+          <w:rFonts w:ascii="Times New Roman" w:eastAsia="Calibri" w:hAnsi="Times New Roman" w:cs="Times New Roman"/>
+          <w:bCs/>
+          <w:noProof/>
+          <w:sz w:val="24"/>
+          <w:szCs w:val="24"/>
+          <w:lang w:eastAsia="ru-RU"/>
+        </w:rPr>
+        <w:t>№</w:t>
+      </w:r>
+      <w:r>
+        <w:rPr>
+          <w:rFonts w:ascii="Times New Roman" w:eastAsia="Calibri" w:hAnsi="Times New Roman" w:cs="Times New Roman"/>
+          <w:bCs/>
+          <w:noProof/>
+          <w:sz w:val="24"/>
+          <w:szCs w:val="24"/>
+          <w:lang w:eastAsia="ru-RU"/>
         </w:rPr>
         <w:t>1</w:t>
       </w:r>
       <w:r>
         <w:rPr>
+          <w:rFonts w:ascii="Times New Roman" w:eastAsia="Calibri" w:hAnsi="Times New Roman" w:cs="Times New Roman"/>
+          <w:bCs/>
+          <w:noProof/>
+          <w:sz w:val="24"/>
+          <w:szCs w:val="24"/>
+          <w:lang w:eastAsia="ru-RU"/>
+        </w:rPr>
+        <w:t>/1</w:t>
+      </w:r>
+      <w:r>
+        <w:rPr>
+          <w:rFonts w:ascii="Times New Roman" w:eastAsia="Calibri" w:hAnsi="Times New Roman" w:cs="Times New Roman"/>
+          <w:bCs/>
+          <w:noProof/>
+          <w:sz w:val="24"/>
+          <w:szCs w:val="24"/>
+          <w:lang w:eastAsia="ru-RU"/>
+        </w:rPr>
+        <w:t>805-р</w:t>
+      </w:r>
+      <w:r>
+        <w:rPr>
+          <w:rFonts w:ascii="Times New Roman" w:eastAsia="Calibri" w:hAnsi="Times New Roman" w:cs="Times New Roman"/>
+          <w:bCs/>
+          <w:noProof/>
+          <w:sz w:val="24"/>
+          <w:szCs w:val="24"/>
+          <w:lang w:eastAsia="ru-RU"/>
+        </w:rPr>
+        <w:t>)</w:t>
+      </w:r>
+      <w:r>
+        <w:rPr>
+          <w:rFonts w:ascii="Times New Roman" w:hAnsi="Times New Roman" w:cs="Times New Roman"/>
+          <w:sz w:val="24"/>
+          <w:szCs w:val="24"/>
+        </w:rPr>
+        <w:t>.</w:t>
+      </w:r>
+    </w:p>
+    <w:p>
+      <w:pPr>
+        <w:spacing w:after="0"/>
+        <w:jc w:val="both"/>
+        <w:rPr>
+          <w:rFonts w:ascii="Times New Roman" w:hAnsi="Times New Roman" w:cs="Times New Roman"/>
+          <w:sz w:val="24"/>
+          <w:szCs w:val="24"/>
+        </w:rPr>
+      </w:pPr>
+      <w:bookmarkStart w:id="4" w:name="_Hlk125641207"/>
+      <w:bookmarkEnd w:id="3"/>
+      <w:r>
+        <w:rPr>
+          <w:rFonts w:ascii="Times New Roman" w:hAnsi="Times New Roman" w:cs="Times New Roman"/>
+          <w:sz w:val="24"/>
+          <w:szCs w:val="24"/>
+        </w:rPr>
+        <w:t>22 августа 1811</w:t>
+      </w:r>
+      <w:r>
+        <w:rPr>
+          <w:rFonts w:ascii="Times New Roman" w:hAnsi="Times New Roman" w:cs="Times New Roman"/>
+          <w:sz w:val="24"/>
+          <w:szCs w:val="24"/>
+        </w:rPr>
+        <w:t xml:space="preserve"> г – крещение </w:t>
+      </w:r>
+      <w:r>
+        <w:rPr>
+          <w:rFonts w:ascii="Times New Roman" w:hAnsi="Times New Roman" w:cs="Times New Roman"/>
+          <w:sz w:val="24"/>
+          <w:szCs w:val="24"/>
+        </w:rPr>
+        <w:t>дочери Марии</w:t>
+      </w:r>
+      <w:r>
+        <w:rPr>
+          <w:rFonts w:ascii="Times New Roman" w:hAnsi="Times New Roman" w:cs="Times New Roman"/>
+          <w:sz w:val="24"/>
+          <w:szCs w:val="24"/>
+        </w:rPr>
+        <w:t xml:space="preserve"> (НИАБ 937-4-32, лист </w:t>
+      </w:r>
+      <w:r>
+        <w:rPr>
+          <w:rFonts w:ascii="Times New Roman" w:hAnsi="Times New Roman" w:cs="Times New Roman"/>
+          <w:sz w:val="24"/>
+          <w:szCs w:val="24"/>
+        </w:rPr>
+        <w:t>23об</w:t>
+      </w:r>
+      <w:r>
+        <w:rPr>
           <w:rFonts w:ascii="Times New Roman" w:hAnsi="Times New Roman" w:cs="Times New Roman"/>
           <w:sz w:val="24"/>
           <w:szCs w:val="24"/>
@@ -818,6 +894,17 @@
           <w:szCs w:val="24"/>
           <w:lang w:eastAsia="ru-RU"/>
         </w:rPr>
+        <w:t>4</w:t>
+      </w:r>
+      <w:r>
+        <w:rPr>
+          <w:rFonts w:ascii="Times New Roman" w:eastAsia="Calibri" w:hAnsi="Times New Roman" w:cs="Times New Roman"/>
+          <w:bCs/>
+          <w:noProof/>
+          <w:sz w:val="24"/>
+          <w:szCs w:val="24"/>
+          <w:lang w:eastAsia="ru-RU"/>
+        </w:rPr>
         <w:t>/1</w:t>
       </w:r>
       <w:r>
@@ -829,7 +916,18 @@
           <w:szCs w:val="24"/>
           <w:lang w:eastAsia="ru-RU"/>
         </w:rPr>
-        <w:t>805</w:t>
+        <w:t>8</w:t>
+      </w:r>
+      <w:r>
+        <w:rPr>
+          <w:rFonts w:ascii="Times New Roman" w:eastAsia="Calibri" w:hAnsi="Times New Roman" w:cs="Times New Roman"/>
+          <w:bCs/>
+          <w:noProof/>
+          <w:sz w:val="24"/>
+          <w:szCs w:val="24"/>
+          <w:lang w:eastAsia="ru-RU"/>
+        </w:rPr>
+        <w:t>11</w:t>
       </w:r>
       <w:r>
         <w:rPr>
@@ -862,7 +960,7 @@
         <w:t>.</w:t>
       </w:r>
     </w:p>
-    <w:bookmarkEnd w:id="3"/>
+    <w:bookmarkEnd w:id="4"/>
     <w:p>
       <w:pPr>
         <w:spacing w:after="0"/>
@@ -919,9 +1017,9 @@
         </w:rPr>
         <w:t xml:space="preserve"> </w:t>
       </w:r>
-      <w:bookmarkStart w:id="4" w:name="_Hlk71356889"/>
-      <w:bookmarkStart w:id="5" w:name="_Hlk71134924"/>
-      <w:bookmarkStart w:id="6" w:name="_Hlk70351883"/>
+      <w:bookmarkStart w:id="5" w:name="_Hlk71356889"/>
+      <w:bookmarkStart w:id="6" w:name="_Hlk71134924"/>
+      <w:bookmarkStart w:id="7" w:name="_Hlk70351883"/>
       <w:r>
         <w:rPr>
           <w:rFonts w:ascii="Times New Roman" w:eastAsia="Calibri" w:hAnsi="Times New Roman" w:cs="Times New Roman"/>
@@ -1562,10 +1660,10 @@
           <w:szCs w:val="24"/>
         </w:rPr>
       </w:pPr>
-      <w:bookmarkStart w:id="7" w:name="_Hlk87101378"/>
-      <w:bookmarkEnd w:id="4"/>
+      <w:bookmarkStart w:id="8" w:name="_Hlk87101378"/>
       <w:bookmarkEnd w:id="5"/>
       <w:bookmarkEnd w:id="6"/>
+      <w:bookmarkEnd w:id="7"/>
       <w:r>
         <w:rPr>
           <w:rFonts w:ascii="Times New Roman" w:hAnsi="Times New Roman" w:cs="Times New Roman"/>
@@ -1915,6 +2013,7 @@
           <w:szCs w:val="24"/>
           <w:lang w:val="pl-PL"/>
         </w:rPr>
+        <w:lastRenderedPageBreak/>
         <w:t xml:space="preserve">Karżewiczowa Marjana – </w:t>
       </w:r>
       <w:r>
@@ -1957,7 +2056,6 @@
           <w:szCs w:val="24"/>
           <w:lang w:val="pl-PL"/>
         </w:rPr>
-        <w:lastRenderedPageBreak/>
         <w:t xml:space="preserve">Fromiewicz Anton, JP – </w:t>
       </w:r>
       <w:r>
@@ -2190,7 +2288,7 @@
           <w:szCs w:val="24"/>
         </w:rPr>
       </w:pPr>
-      <w:bookmarkStart w:id="8" w:name="_Hlk100089095"/>
+      <w:bookmarkStart w:id="9" w:name="_Hlk100089095"/>
       <w:r>
         <w:rPr>
           <w:rFonts w:ascii="Times New Roman" w:eastAsia="Calibri" w:hAnsi="Times New Roman" w:cs="Times New Roman"/>
@@ -2662,33 +2760,33 @@
         <w:t>.</w:t>
       </w:r>
     </w:p>
-    <w:bookmarkEnd w:id="8"/>
-    <w:p>
-      <w:pPr>
-        <w:spacing w:after="0" w:line="276" w:lineRule="auto"/>
-        <w:jc w:val="both"/>
-        <w:rPr>
-          <w:rFonts w:ascii="Times New Roman" w:eastAsia="Calibri" w:hAnsi="Times New Roman" w:cs="Times New Roman"/>
-          <w:bCs/>
-          <w:sz w:val="24"/>
-          <w:szCs w:val="24"/>
-          <w:lang w:val="pl-PL"/>
-        </w:rPr>
-      </w:pPr>
-    </w:p>
-    <w:p>
-      <w:pPr>
-        <w:spacing w:after="0" w:line="276" w:lineRule="auto"/>
-        <w:jc w:val="both"/>
-        <w:rPr>
-          <w:rFonts w:ascii="Times New Roman" w:eastAsia="Calibri" w:hAnsi="Times New Roman" w:cs="Times New Roman"/>
-          <w:b/>
-          <w:sz w:val="24"/>
-          <w:szCs w:val="24"/>
-        </w:rPr>
-      </w:pPr>
-      <w:bookmarkStart w:id="9" w:name="_Hlk88129101"/>
-      <w:bookmarkEnd w:id="7"/>
+    <w:bookmarkEnd w:id="9"/>
+    <w:p>
+      <w:pPr>
+        <w:spacing w:after="0" w:line="276" w:lineRule="auto"/>
+        <w:jc w:val="both"/>
+        <w:rPr>
+          <w:rFonts w:ascii="Times New Roman" w:eastAsia="Calibri" w:hAnsi="Times New Roman" w:cs="Times New Roman"/>
+          <w:bCs/>
+          <w:sz w:val="24"/>
+          <w:szCs w:val="24"/>
+          <w:lang w:val="pl-PL"/>
+        </w:rPr>
+      </w:pPr>
+    </w:p>
+    <w:p>
+      <w:pPr>
+        <w:spacing w:after="0" w:line="276" w:lineRule="auto"/>
+        <w:jc w:val="both"/>
+        <w:rPr>
+          <w:rFonts w:ascii="Times New Roman" w:eastAsia="Calibri" w:hAnsi="Times New Roman" w:cs="Times New Roman"/>
+          <w:b/>
+          <w:sz w:val="24"/>
+          <w:szCs w:val="24"/>
+        </w:rPr>
+      </w:pPr>
+      <w:bookmarkStart w:id="10" w:name="_Hlk88129101"/>
+      <w:bookmarkEnd w:id="8"/>
       <w:r>
         <w:rPr>
           <w:rFonts w:ascii="Times New Roman" w:hAnsi="Times New Roman" w:cs="Times New Roman"/>
@@ -3309,40 +3407,39 @@
         <w:t>.</w:t>
       </w:r>
     </w:p>
-    <w:bookmarkEnd w:id="9"/>
-    <w:p>
-      <w:pPr>
-        <w:spacing w:after="0" w:line="276" w:lineRule="auto"/>
-        <w:jc w:val="both"/>
-        <w:rPr>
-          <w:rFonts w:ascii="Times New Roman" w:eastAsia="Calibri" w:hAnsi="Times New Roman" w:cs="Times New Roman"/>
-          <w:sz w:val="24"/>
-          <w:szCs w:val="24"/>
-        </w:rPr>
-      </w:pPr>
-    </w:p>
-    <w:p>
-      <w:pPr>
-        <w:spacing w:after="0" w:line="276" w:lineRule="auto"/>
-        <w:jc w:val="both"/>
-        <w:rPr>
-          <w:rFonts w:ascii="Times New Roman" w:eastAsia="Calibri" w:hAnsi="Times New Roman" w:cs="Times New Roman"/>
-          <w:sz w:val="24"/>
-          <w:szCs w:val="24"/>
-        </w:rPr>
-      </w:pPr>
-      <w:bookmarkStart w:id="10" w:name="_Hlk100400526"/>
-      <w:r>
-        <w:rPr>
-          <w:rFonts w:ascii="Times New Roman" w:eastAsia="Calibri" w:hAnsi="Times New Roman" w:cs="Times New Roman"/>
-          <w:b/>
-          <w:bCs/>
-          <w:noProof/>
-          <w:sz w:val="24"/>
-          <w:szCs w:val="24"/>
-          <w:lang w:eastAsia="ru-RU"/>
-        </w:rPr>
-        <w:lastRenderedPageBreak/>
+    <w:bookmarkEnd w:id="10"/>
+    <w:p>
+      <w:pPr>
+        <w:spacing w:after="0" w:line="276" w:lineRule="auto"/>
+        <w:jc w:val="both"/>
+        <w:rPr>
+          <w:rFonts w:ascii="Times New Roman" w:eastAsia="Calibri" w:hAnsi="Times New Roman" w:cs="Times New Roman"/>
+          <w:sz w:val="24"/>
+          <w:szCs w:val="24"/>
+        </w:rPr>
+      </w:pPr>
+    </w:p>
+    <w:p>
+      <w:pPr>
+        <w:spacing w:after="0" w:line="276" w:lineRule="auto"/>
+        <w:jc w:val="both"/>
+        <w:rPr>
+          <w:rFonts w:ascii="Times New Roman" w:eastAsia="Calibri" w:hAnsi="Times New Roman" w:cs="Times New Roman"/>
+          <w:sz w:val="24"/>
+          <w:szCs w:val="24"/>
+        </w:rPr>
+      </w:pPr>
+      <w:bookmarkStart w:id="11" w:name="_Hlk100400526"/>
+      <w:r>
+        <w:rPr>
+          <w:rFonts w:ascii="Times New Roman" w:eastAsia="Calibri" w:hAnsi="Times New Roman" w:cs="Times New Roman"/>
+          <w:b/>
+          <w:bCs/>
+          <w:noProof/>
+          <w:sz w:val="24"/>
+          <w:szCs w:val="24"/>
+          <w:lang w:eastAsia="ru-RU"/>
+        </w:rPr>
         <w:t xml:space="preserve">РГИА 823-2-18: </w:t>
       </w:r>
       <w:r>
@@ -3794,33 +3891,33 @@
         <w:t>.</w:t>
       </w:r>
     </w:p>
-    <w:bookmarkEnd w:id="10"/>
-    <w:p>
-      <w:pPr>
-        <w:spacing w:after="0" w:line="276" w:lineRule="auto"/>
-        <w:jc w:val="both"/>
-        <w:rPr>
-          <w:rFonts w:ascii="Times New Roman" w:eastAsia="Calibri" w:hAnsi="Times New Roman" w:cs="Times New Roman"/>
-          <w:sz w:val="24"/>
-          <w:szCs w:val="24"/>
-          <w:lang w:val="pl-PL"/>
-        </w:rPr>
-      </w:pPr>
-    </w:p>
-    <w:p>
-      <w:pPr>
-        <w:spacing w:after="0" w:line="276" w:lineRule="auto"/>
-        <w:jc w:val="both"/>
-        <w:rPr>
-          <w:rFonts w:ascii="Times New Roman" w:eastAsia="Calibri" w:hAnsi="Times New Roman" w:cs="Times New Roman"/>
-          <w:b/>
-          <w:noProof/>
-          <w:sz w:val="24"/>
-          <w:szCs w:val="24"/>
-          <w:lang w:eastAsia="ru-RU"/>
-        </w:rPr>
-      </w:pPr>
-      <w:bookmarkStart w:id="11" w:name="_Hlk118535955"/>
+    <w:bookmarkEnd w:id="11"/>
+    <w:p>
+      <w:pPr>
+        <w:spacing w:after="0" w:line="276" w:lineRule="auto"/>
+        <w:jc w:val="both"/>
+        <w:rPr>
+          <w:rFonts w:ascii="Times New Roman" w:eastAsia="Calibri" w:hAnsi="Times New Roman" w:cs="Times New Roman"/>
+          <w:sz w:val="24"/>
+          <w:szCs w:val="24"/>
+          <w:lang w:val="pl-PL"/>
+        </w:rPr>
+      </w:pPr>
+    </w:p>
+    <w:p>
+      <w:pPr>
+        <w:spacing w:after="0" w:line="276" w:lineRule="auto"/>
+        <w:jc w:val="both"/>
+        <w:rPr>
+          <w:rFonts w:ascii="Times New Roman" w:eastAsia="Calibri" w:hAnsi="Times New Roman" w:cs="Times New Roman"/>
+          <w:b/>
+          <w:noProof/>
+          <w:sz w:val="24"/>
+          <w:szCs w:val="24"/>
+          <w:lang w:eastAsia="ru-RU"/>
+        </w:rPr>
+      </w:pPr>
+      <w:bookmarkStart w:id="12" w:name="_Hlk118535955"/>
       <w:r>
         <w:rPr>
           <w:rFonts w:ascii="Times New Roman" w:eastAsia="Calibri" w:hAnsi="Times New Roman" w:cs="Times New Roman"/>
@@ -4358,6 +4455,7 @@
           <w:bCs/>
           <w:sz w:val="24"/>
           <w:szCs w:val="24"/>
+          <w:lang w:val="pl-PL"/>
         </w:rPr>
       </w:pPr>
       <w:r>
@@ -4376,6 +4474,7 @@
           <w:bCs/>
           <w:sz w:val="24"/>
           <w:szCs w:val="24"/>
+          <w:lang w:val="pl-PL"/>
         </w:rPr>
         <w:t xml:space="preserve"> </w:t>
       </w:r>
@@ -4395,36 +4494,57 @@
           <w:bCs/>
           <w:sz w:val="24"/>
           <w:szCs w:val="24"/>
-        </w:rPr>
-        <w:t xml:space="preserve"> – ксёндз.</w:t>
-      </w:r>
-    </w:p>
-    <w:bookmarkEnd w:id="11"/>
-    <w:p>
-      <w:pPr>
-        <w:spacing w:after="0" w:line="276" w:lineRule="auto"/>
-        <w:jc w:val="both"/>
-        <w:rPr>
-          <w:rFonts w:ascii="Times New Roman" w:eastAsia="Calibri" w:hAnsi="Times New Roman" w:cs="Times New Roman"/>
-          <w:sz w:val="24"/>
-          <w:szCs w:val="24"/>
-        </w:rPr>
-      </w:pPr>
-    </w:p>
-    <w:p>
-      <w:pPr>
-        <w:spacing w:after="0" w:line="276" w:lineRule="auto"/>
-        <w:jc w:val="both"/>
-        <w:rPr>
-          <w:rFonts w:ascii="Times New Roman" w:hAnsi="Times New Roman" w:cs="Times New Roman"/>
-          <w:b/>
-          <w:noProof/>
-          <w:sz w:val="24"/>
-          <w:szCs w:val="24"/>
-          <w:lang w:eastAsia="ru-RU"/>
-        </w:rPr>
-      </w:pPr>
-      <w:bookmarkStart w:id="12" w:name="_Hlk123721171"/>
+          <w:lang w:val="pl-PL"/>
+        </w:rPr>
+        <w:t xml:space="preserve"> – </w:t>
+      </w:r>
+      <w:r>
+        <w:rPr>
+          <w:rFonts w:ascii="Times New Roman" w:eastAsia="Calibri" w:hAnsi="Times New Roman" w:cs="Times New Roman"/>
+          <w:bCs/>
+          <w:sz w:val="24"/>
+          <w:szCs w:val="24"/>
+        </w:rPr>
+        <w:t>ксёндз</w:t>
+      </w:r>
+      <w:r>
+        <w:rPr>
+          <w:rFonts w:ascii="Times New Roman" w:eastAsia="Calibri" w:hAnsi="Times New Roman" w:cs="Times New Roman"/>
+          <w:bCs/>
+          <w:sz w:val="24"/>
+          <w:szCs w:val="24"/>
+          <w:lang w:val="pl-PL"/>
+        </w:rPr>
+        <w:t>.</w:t>
+      </w:r>
+    </w:p>
+    <w:bookmarkEnd w:id="12"/>
+    <w:p>
+      <w:pPr>
+        <w:spacing w:after="0" w:line="276" w:lineRule="auto"/>
+        <w:jc w:val="both"/>
+        <w:rPr>
+          <w:rFonts w:ascii="Times New Roman" w:eastAsia="Calibri" w:hAnsi="Times New Roman" w:cs="Times New Roman"/>
+          <w:sz w:val="24"/>
+          <w:szCs w:val="24"/>
+          <w:lang w:val="pl-PL"/>
+        </w:rPr>
+      </w:pPr>
+    </w:p>
+    <w:p>
+      <w:pPr>
+        <w:spacing w:after="0" w:line="276" w:lineRule="auto"/>
+        <w:jc w:val="both"/>
+        <w:rPr>
+          <w:rFonts w:ascii="Times New Roman" w:hAnsi="Times New Roman" w:cs="Times New Roman"/>
+          <w:b/>
+          <w:noProof/>
+          <w:sz w:val="24"/>
+          <w:szCs w:val="24"/>
+          <w:lang w:eastAsia="ru-RU"/>
+        </w:rPr>
+      </w:pPr>
+      <w:bookmarkStart w:id="13" w:name="_Hlk123721171"/>
       <w:r>
         <w:rPr>
           <w:rFonts w:ascii="Times New Roman" w:eastAsia="Calibri" w:hAnsi="Times New Roman" w:cs="Times New Roman"/>
@@ -4481,18 +4601,39 @@
           <w:szCs w:val="24"/>
           <w:lang w:eastAsia="ru-RU"/>
         </w:rPr>
-        <w:t>Лист 11.</w:t>
-      </w:r>
-      <w:r>
-        <w:rPr>
-          <w:rFonts w:ascii="Times New Roman" w:hAnsi="Times New Roman" w:cs="Times New Roman"/>
-          <w:b/>
-          <w:noProof/>
-          <w:sz w:val="24"/>
-          <w:szCs w:val="24"/>
-          <w:lang w:eastAsia="ru-RU"/>
-        </w:rPr>
-        <w:t xml:space="preserve"> Метрическая запись №1/1805</w:t>
+        <w:t>Лист</w:t>
+      </w:r>
+      <w:r>
+        <w:rPr>
+          <w:rFonts w:ascii="Times New Roman" w:hAnsi="Times New Roman" w:cs="Times New Roman"/>
+          <w:noProof/>
+          <w:sz w:val="24"/>
+          <w:szCs w:val="24"/>
+          <w:lang w:val="pl-PL" w:eastAsia="ru-RU"/>
+        </w:rPr>
+        <w:t xml:space="preserve"> 11.</w:t>
+      </w:r>
+      <w:r>
+        <w:rPr>
+          <w:rFonts w:ascii="Times New Roman" w:hAnsi="Times New Roman" w:cs="Times New Roman"/>
+          <w:b/>
+          <w:noProof/>
+          <w:sz w:val="24"/>
+          <w:szCs w:val="24"/>
+          <w:lang w:val="pl-PL" w:eastAsia="ru-RU"/>
+        </w:rPr>
+        <w:t xml:space="preserve"> </w:t>
+      </w:r>
+      <w:r>
+        <w:rPr>
+          <w:rFonts w:ascii="Times New Roman" w:hAnsi="Times New Roman" w:cs="Times New Roman"/>
+          <w:b/>
+          <w:noProof/>
+          <w:sz w:val="24"/>
+          <w:szCs w:val="24"/>
+          <w:lang w:eastAsia="ru-RU"/>
+        </w:rPr>
+        <w:t>Метрическая запись №1/1805</w:t>
       </w:r>
       <w:r>
         <w:rPr>
@@ -4618,7 +4759,6 @@
           <w:sz w:val="24"/>
           <w:szCs w:val="24"/>
         </w:rPr>
-        <w:lastRenderedPageBreak/>
         <w:t>Дедиловичский</w:t>
       </w:r>
       <w:proofErr w:type="spellEnd"/>
@@ -4966,48 +5106,657 @@
           <w:bCs/>
           <w:sz w:val="24"/>
           <w:szCs w:val="24"/>
-        </w:rPr>
-      </w:pPr>
-      <w:r>
-        <w:rPr>
-          <w:rFonts w:ascii="Times New Roman" w:hAnsi="Times New Roman" w:cs="Times New Roman"/>
-          <w:bCs/>
-          <w:sz w:val="24"/>
-          <w:szCs w:val="24"/>
-          <w:lang w:val="pl-PL"/>
+          <w:lang w:val="en-US"/>
+        </w:rPr>
+      </w:pPr>
+      <w:proofErr w:type="spellStart"/>
+      <w:r>
+        <w:rPr>
+          <w:rFonts w:ascii="Times New Roman" w:hAnsi="Times New Roman" w:cs="Times New Roman"/>
+          <w:bCs/>
+          <w:sz w:val="24"/>
+          <w:szCs w:val="24"/>
+          <w:lang w:val="en-US"/>
         </w:rPr>
         <w:t>Linhart</w:t>
       </w:r>
-      <w:r>
-        <w:rPr>
-          <w:rFonts w:ascii="Times New Roman" w:hAnsi="Times New Roman" w:cs="Times New Roman"/>
-          <w:bCs/>
-          <w:sz w:val="24"/>
-          <w:szCs w:val="24"/>
+      <w:proofErr w:type="spellEnd"/>
+      <w:r>
+        <w:rPr>
+          <w:rFonts w:ascii="Times New Roman" w:hAnsi="Times New Roman" w:cs="Times New Roman"/>
+          <w:bCs/>
+          <w:sz w:val="24"/>
+          <w:szCs w:val="24"/>
+          <w:lang w:val="en-US"/>
         </w:rPr>
         <w:t xml:space="preserve"> </w:t>
       </w:r>
-      <w:r>
-        <w:rPr>
-          <w:rFonts w:ascii="Times New Roman" w:hAnsi="Times New Roman" w:cs="Times New Roman"/>
-          <w:bCs/>
-          <w:sz w:val="24"/>
-          <w:szCs w:val="24"/>
-          <w:lang w:val="pl-PL"/>
+      <w:proofErr w:type="spellStart"/>
+      <w:r>
+        <w:rPr>
+          <w:rFonts w:ascii="Times New Roman" w:hAnsi="Times New Roman" w:cs="Times New Roman"/>
+          <w:bCs/>
+          <w:sz w:val="24"/>
+          <w:szCs w:val="24"/>
+          <w:lang w:val="en-US"/>
         </w:rPr>
         <w:t>Hiacinthus</w:t>
       </w:r>
-      <w:r>
-        <w:rPr>
-          <w:rFonts w:ascii="Times New Roman" w:hAnsi="Times New Roman" w:cs="Times New Roman"/>
-          <w:bCs/>
-          <w:sz w:val="24"/>
-          <w:szCs w:val="24"/>
-        </w:rPr>
-        <w:t xml:space="preserve"> – ксёндз.</w:t>
-      </w:r>
-    </w:p>
-    <w:bookmarkEnd w:id="12"/>
+      <w:proofErr w:type="spellEnd"/>
+      <w:r>
+        <w:rPr>
+          <w:rFonts w:ascii="Times New Roman" w:hAnsi="Times New Roman" w:cs="Times New Roman"/>
+          <w:bCs/>
+          <w:sz w:val="24"/>
+          <w:szCs w:val="24"/>
+          <w:lang w:val="en-US"/>
+        </w:rPr>
+        <w:t xml:space="preserve"> – </w:t>
+      </w:r>
+      <w:r>
+        <w:rPr>
+          <w:rFonts w:ascii="Times New Roman" w:hAnsi="Times New Roman" w:cs="Times New Roman"/>
+          <w:bCs/>
+          <w:sz w:val="24"/>
+          <w:szCs w:val="24"/>
+        </w:rPr>
+        <w:t>ксёндз</w:t>
+      </w:r>
+      <w:r>
+        <w:rPr>
+          <w:rFonts w:ascii="Times New Roman" w:hAnsi="Times New Roman" w:cs="Times New Roman"/>
+          <w:bCs/>
+          <w:sz w:val="24"/>
+          <w:szCs w:val="24"/>
+          <w:lang w:val="en-US"/>
+        </w:rPr>
+        <w:t>.</w:t>
+      </w:r>
+    </w:p>
+    <w:bookmarkEnd w:id="13"/>
+    <w:p>
+      <w:pPr>
+        <w:spacing w:after="0" w:line="276" w:lineRule="auto"/>
+        <w:jc w:val="both"/>
+        <w:rPr>
+          <w:rFonts w:ascii="Times New Roman" w:eastAsia="Calibri" w:hAnsi="Times New Roman" w:cs="Times New Roman"/>
+          <w:sz w:val="24"/>
+          <w:szCs w:val="24"/>
+          <w:lang w:val="en-US"/>
+        </w:rPr>
+      </w:pPr>
+    </w:p>
+    <w:p>
+      <w:pPr>
+        <w:spacing w:after="0" w:line="276" w:lineRule="auto"/>
+        <w:jc w:val="both"/>
+        <w:rPr>
+          <w:rFonts w:ascii="Times New Roman" w:hAnsi="Times New Roman" w:cs="Times New Roman"/>
+          <w:b/>
+          <w:noProof/>
+          <w:sz w:val="24"/>
+          <w:szCs w:val="24"/>
+          <w:lang w:eastAsia="ru-RU"/>
+        </w:rPr>
+      </w:pPr>
+      <w:r>
+        <w:rPr>
+          <w:rFonts w:ascii="Times New Roman" w:eastAsia="Calibri" w:hAnsi="Times New Roman" w:cs="Times New Roman"/>
+          <w:b/>
+          <w:bCs/>
+          <w:noProof/>
+          <w:sz w:val="24"/>
+          <w:szCs w:val="24"/>
+          <w:lang w:eastAsia="ru-RU"/>
+        </w:rPr>
+        <w:t>НИАБ</w:t>
+      </w:r>
+      <w:r>
+        <w:rPr>
+          <w:rFonts w:ascii="Times New Roman" w:eastAsia="Calibri" w:hAnsi="Times New Roman" w:cs="Times New Roman"/>
+          <w:b/>
+          <w:bCs/>
+          <w:noProof/>
+          <w:sz w:val="24"/>
+          <w:szCs w:val="24"/>
+          <w:lang w:eastAsia="ru-RU"/>
+        </w:rPr>
+        <w:t xml:space="preserve"> 937-4-32: </w:t>
+      </w:r>
+      <w:r>
+        <w:rPr>
+          <w:rFonts w:ascii="Times New Roman" w:hAnsi="Times New Roman" w:cs="Times New Roman"/>
+          <w:noProof/>
+          <w:sz w:val="24"/>
+          <w:szCs w:val="24"/>
+          <w:lang w:eastAsia="ru-RU"/>
+        </w:rPr>
+        <w:t>Лист 23об.</w:t>
+      </w:r>
+      <w:r>
+        <w:rPr>
+          <w:rFonts w:ascii="Times New Roman" w:hAnsi="Times New Roman" w:cs="Times New Roman"/>
+          <w:b/>
+          <w:noProof/>
+          <w:sz w:val="24"/>
+          <w:szCs w:val="24"/>
+          <w:lang w:eastAsia="ru-RU"/>
+        </w:rPr>
+        <w:t xml:space="preserve"> Метрическая запись №14/1811</w:t>
+      </w:r>
+      <w:r>
+        <w:rPr>
+          <w:rFonts w:ascii="Times New Roman" w:hAnsi="Times New Roman" w:cs="Times New Roman"/>
+          <w:b/>
+          <w:sz w:val="24"/>
+          <w:szCs w:val="24"/>
+        </w:rPr>
+        <w:t>-р</w:t>
+      </w:r>
+      <w:r>
+        <w:rPr>
+          <w:rFonts w:ascii="Times New Roman" w:hAnsi="Times New Roman" w:cs="Times New Roman"/>
+          <w:b/>
+          <w:noProof/>
+          <w:sz w:val="24"/>
+          <w:szCs w:val="24"/>
+          <w:lang w:eastAsia="ru-RU"/>
+        </w:rPr>
+        <w:t>.</w:t>
+      </w:r>
+    </w:p>
+    <w:p>
+      <w:pPr>
+        <w:spacing w:after="0" w:line="276" w:lineRule="auto"/>
+        <w:jc w:val="both"/>
+        <w:rPr>
+          <w:rFonts w:ascii="Times New Roman" w:hAnsi="Times New Roman" w:cs="Times New Roman"/>
+          <w:b/>
+          <w:noProof/>
+          <w:sz w:val="24"/>
+          <w:szCs w:val="24"/>
+          <w:lang w:eastAsia="ru-RU"/>
+        </w:rPr>
+      </w:pPr>
+    </w:p>
+    <w:p>
+      <w:pPr>
+        <w:spacing w:after="0" w:line="276" w:lineRule="auto"/>
+        <w:jc w:val="both"/>
+        <w:rPr>
+          <w:rFonts w:ascii="Times New Roman" w:hAnsi="Times New Roman" w:cs="Times New Roman"/>
+          <w:b/>
+          <w:noProof/>
+          <w:sz w:val="24"/>
+          <w:szCs w:val="24"/>
+          <w:lang w:eastAsia="ru-RU"/>
+        </w:rPr>
+      </w:pPr>
+      <w:r>
+        <w:rPr>
+          <w:rFonts w:ascii="Times New Roman" w:hAnsi="Times New Roman" w:cs="Times New Roman"/>
+          <w:noProof/>
+          <w:sz w:val="24"/>
+          <w:szCs w:val="24"/>
+          <w:lang w:val="en-US"/>
+        </w:rPr>
+        <w:drawing>
+          <wp:inline distT="0" distB="0" distL="0" distR="0" wp14:anchorId="25C84DC8" wp14:editId="105CBDDD">
+            <wp:extent cx="5940425" cy="940435"/>
+            <wp:effectExtent l="0" t="0" r="3175" b="0"/>
+            <wp:docPr id="424" name="Рисунок 424"/>
+            <wp:cNvGraphicFramePr>
+              <a:graphicFrameLocks xmlns:a="http://schemas.openxmlformats.org/drawingml/2006/main" noChangeAspect="1"/>
+            </wp:cNvGraphicFramePr>
+            <a:graphic xmlns:a="http://schemas.openxmlformats.org/drawingml/2006/main">
+              <a:graphicData uri="http://schemas.openxmlformats.org/drawingml/2006/picture">
+                <pic:pic xmlns:pic="http://schemas.openxmlformats.org/drawingml/2006/picture">
+                  <pic:nvPicPr>
+                    <pic:cNvPr id="1" name=""/>
+                    <pic:cNvPicPr/>
+                  </pic:nvPicPr>
+                  <pic:blipFill>
+                    <a:blip r:embed="rId11"/>
+                    <a:stretch>
+                      <a:fillRect/>
+                    </a:stretch>
+                  </pic:blipFill>
+                  <pic:spPr>
+                    <a:xfrm>
+                      <a:off x="0" y="0"/>
+                      <a:ext cx="5940425" cy="940435"/>
+                    </a:xfrm>
+                    <a:prstGeom prst="rect">
+                      <a:avLst/>
+                    </a:prstGeom>
+                  </pic:spPr>
+                </pic:pic>
+              </a:graphicData>
+            </a:graphic>
+          </wp:inline>
+        </w:drawing>
+      </w:r>
+    </w:p>
+    <w:p>
+      <w:pPr>
+        <w:spacing w:after="0" w:line="276" w:lineRule="auto"/>
+        <w:jc w:val="both"/>
+        <w:rPr>
+          <w:rFonts w:ascii="Times New Roman" w:hAnsi="Times New Roman" w:cs="Times New Roman"/>
+          <w:b/>
+          <w:noProof/>
+          <w:sz w:val="24"/>
+          <w:szCs w:val="24"/>
+          <w:lang w:eastAsia="ru-RU"/>
+        </w:rPr>
+      </w:pPr>
+    </w:p>
+    <w:p>
+      <w:pPr>
+        <w:spacing w:after="0" w:line="276" w:lineRule="auto"/>
+        <w:jc w:val="both"/>
+        <w:rPr>
+          <w:rFonts w:ascii="Times New Roman" w:hAnsi="Times New Roman" w:cs="Times New Roman"/>
+          <w:sz w:val="24"/>
+          <w:szCs w:val="24"/>
+        </w:rPr>
+      </w:pPr>
+      <w:proofErr w:type="spellStart"/>
+      <w:r>
+        <w:rPr>
+          <w:rFonts w:ascii="Times New Roman" w:hAnsi="Times New Roman" w:cs="Times New Roman"/>
+          <w:sz w:val="24"/>
+          <w:szCs w:val="24"/>
+        </w:rPr>
+        <w:t>Дедиловичский</w:t>
+      </w:r>
+      <w:proofErr w:type="spellEnd"/>
+      <w:r>
+        <w:rPr>
+          <w:rFonts w:ascii="Times New Roman" w:hAnsi="Times New Roman" w:cs="Times New Roman"/>
+          <w:sz w:val="24"/>
+          <w:szCs w:val="24"/>
+        </w:rPr>
+        <w:t xml:space="preserve"> костел </w:t>
+      </w:r>
+      <w:proofErr w:type="spellStart"/>
+      <w:r>
+        <w:rPr>
+          <w:rFonts w:ascii="Times New Roman" w:hAnsi="Times New Roman" w:cs="Times New Roman"/>
+          <w:sz w:val="24"/>
+          <w:szCs w:val="24"/>
+        </w:rPr>
+        <w:t>Наисвятейшего</w:t>
+      </w:r>
+      <w:proofErr w:type="spellEnd"/>
+      <w:r>
+        <w:rPr>
+          <w:rFonts w:ascii="Times New Roman" w:hAnsi="Times New Roman" w:cs="Times New Roman"/>
+          <w:sz w:val="24"/>
+          <w:szCs w:val="24"/>
+        </w:rPr>
+        <w:t xml:space="preserve"> Сердца Иисуса. 22 августа</w:t>
+      </w:r>
+      <w:r>
+        <w:rPr>
+          <w:rFonts w:ascii="Times New Roman" w:hAnsi="Times New Roman" w:cs="Times New Roman"/>
+          <w:noProof/>
+          <w:sz w:val="24"/>
+          <w:szCs w:val="24"/>
+          <w:lang w:eastAsia="ru-RU"/>
+        </w:rPr>
+        <w:t xml:space="preserve"> 1811 года. Метрическая запись о крещении.</w:t>
+      </w:r>
+    </w:p>
+    <w:p>
+      <w:pPr>
+        <w:spacing w:after="0" w:line="276" w:lineRule="auto"/>
+        <w:jc w:val="both"/>
+        <w:rPr>
+          <w:rFonts w:ascii="Times New Roman" w:hAnsi="Times New Roman" w:cs="Times New Roman"/>
+          <w:b/>
+          <w:noProof/>
+          <w:sz w:val="24"/>
+          <w:szCs w:val="24"/>
+          <w:lang w:eastAsia="ru-RU"/>
+        </w:rPr>
+      </w:pPr>
+    </w:p>
+    <w:p>
+      <w:pPr>
+        <w:spacing w:after="0" w:line="276" w:lineRule="auto"/>
+        <w:rPr>
+          <w:rFonts w:ascii="Times New Roman" w:hAnsi="Times New Roman" w:cs="Times New Roman"/>
+          <w:bCs/>
+          <w:noProof/>
+          <w:sz w:val="24"/>
+          <w:szCs w:val="24"/>
+          <w:lang w:eastAsia="ru-RU"/>
+        </w:rPr>
+      </w:pPr>
+      <w:r>
+        <w:rPr>
+          <w:rFonts w:ascii="Times New Roman" w:hAnsi="Times New Roman" w:cs="Times New Roman"/>
+          <w:bCs/>
+          <w:noProof/>
+          <w:sz w:val="24"/>
+          <w:szCs w:val="24"/>
+          <w:lang w:val="pl-PL" w:eastAsia="ru-RU"/>
+        </w:rPr>
+        <w:t>Karzewiczowna</w:t>
+      </w:r>
+      <w:r>
+        <w:rPr>
+          <w:rFonts w:ascii="Times New Roman" w:hAnsi="Times New Roman" w:cs="Times New Roman"/>
+          <w:bCs/>
+          <w:noProof/>
+          <w:sz w:val="24"/>
+          <w:szCs w:val="24"/>
+          <w:lang w:eastAsia="ru-RU"/>
+        </w:rPr>
+        <w:t xml:space="preserve"> </w:t>
+      </w:r>
+      <w:r>
+        <w:rPr>
+          <w:rFonts w:ascii="Times New Roman" w:hAnsi="Times New Roman" w:cs="Times New Roman"/>
+          <w:bCs/>
+          <w:noProof/>
+          <w:sz w:val="24"/>
+          <w:szCs w:val="24"/>
+          <w:lang w:val="pl-PL" w:eastAsia="ru-RU"/>
+        </w:rPr>
+        <w:t>Maria</w:t>
+      </w:r>
+      <w:r>
+        <w:rPr>
+          <w:rFonts w:ascii="Times New Roman" w:hAnsi="Times New Roman" w:cs="Times New Roman"/>
+          <w:bCs/>
+          <w:noProof/>
+          <w:sz w:val="24"/>
+          <w:szCs w:val="24"/>
+          <w:lang w:eastAsia="ru-RU"/>
+        </w:rPr>
+        <w:t xml:space="preserve"> – дочь крестьян с деревни Дедиловичи.</w:t>
+      </w:r>
+    </w:p>
+    <w:p>
+      <w:pPr>
+        <w:spacing w:after="0" w:line="276" w:lineRule="auto"/>
+        <w:jc w:val="both"/>
+        <w:rPr>
+          <w:rFonts w:ascii="Times New Roman" w:hAnsi="Times New Roman" w:cs="Times New Roman"/>
+          <w:bCs/>
+          <w:noProof/>
+          <w:sz w:val="24"/>
+          <w:szCs w:val="24"/>
+          <w:lang w:val="pl-PL" w:eastAsia="ru-RU"/>
+        </w:rPr>
+      </w:pPr>
+      <w:r>
+        <w:rPr>
+          <w:rFonts w:ascii="Times New Roman" w:hAnsi="Times New Roman" w:cs="Times New Roman"/>
+          <w:bCs/>
+          <w:noProof/>
+          <w:sz w:val="24"/>
+          <w:szCs w:val="24"/>
+          <w:lang w:val="pl-PL" w:eastAsia="ru-RU"/>
+        </w:rPr>
+        <w:t xml:space="preserve">Karzewicz Abraham – </w:t>
+      </w:r>
+      <w:r>
+        <w:rPr>
+          <w:rFonts w:ascii="Times New Roman" w:hAnsi="Times New Roman" w:cs="Times New Roman"/>
+          <w:bCs/>
+          <w:noProof/>
+          <w:sz w:val="24"/>
+          <w:szCs w:val="24"/>
+          <w:lang w:eastAsia="ru-RU"/>
+        </w:rPr>
+        <w:t>отец</w:t>
+      </w:r>
+      <w:r>
+        <w:rPr>
+          <w:rFonts w:ascii="Times New Roman" w:hAnsi="Times New Roman" w:cs="Times New Roman"/>
+          <w:bCs/>
+          <w:noProof/>
+          <w:sz w:val="24"/>
+          <w:szCs w:val="24"/>
+          <w:lang w:val="pl-PL" w:eastAsia="ru-RU"/>
+        </w:rPr>
+        <w:t>.</w:t>
+      </w:r>
+    </w:p>
+    <w:p>
+      <w:pPr>
+        <w:spacing w:after="0" w:line="276" w:lineRule="auto"/>
+        <w:rPr>
+          <w:rFonts w:ascii="Times New Roman" w:hAnsi="Times New Roman" w:cs="Times New Roman"/>
+          <w:bCs/>
+          <w:noProof/>
+          <w:sz w:val="24"/>
+          <w:szCs w:val="24"/>
+          <w:lang w:val="pl-PL" w:eastAsia="ru-RU"/>
+        </w:rPr>
+      </w:pPr>
+      <w:r>
+        <w:rPr>
+          <w:rFonts w:ascii="Times New Roman" w:hAnsi="Times New Roman" w:cs="Times New Roman"/>
+          <w:bCs/>
+          <w:noProof/>
+          <w:sz w:val="24"/>
+          <w:szCs w:val="24"/>
+          <w:lang w:val="pl-PL" w:eastAsia="ru-RU"/>
+        </w:rPr>
+        <w:t xml:space="preserve">Karzewiczowa Marta – </w:t>
+      </w:r>
+      <w:r>
+        <w:rPr>
+          <w:rFonts w:ascii="Times New Roman" w:hAnsi="Times New Roman" w:cs="Times New Roman"/>
+          <w:bCs/>
+          <w:noProof/>
+          <w:sz w:val="24"/>
+          <w:szCs w:val="24"/>
+          <w:lang w:eastAsia="ru-RU"/>
+        </w:rPr>
+        <w:t>мать</w:t>
+      </w:r>
+      <w:r>
+        <w:rPr>
+          <w:rFonts w:ascii="Times New Roman" w:hAnsi="Times New Roman" w:cs="Times New Roman"/>
+          <w:bCs/>
+          <w:noProof/>
+          <w:sz w:val="24"/>
+          <w:szCs w:val="24"/>
+          <w:lang w:val="pl-PL" w:eastAsia="ru-RU"/>
+        </w:rPr>
+        <w:t>.</w:t>
+      </w:r>
+    </w:p>
+    <w:p>
+      <w:pPr>
+        <w:spacing w:after="0" w:line="276" w:lineRule="auto"/>
+        <w:rPr>
+          <w:rFonts w:ascii="Times New Roman" w:hAnsi="Times New Roman" w:cs="Times New Roman"/>
+          <w:bCs/>
+          <w:noProof/>
+          <w:sz w:val="24"/>
+          <w:szCs w:val="24"/>
+          <w:lang w:eastAsia="ru-RU"/>
+        </w:rPr>
+      </w:pPr>
+      <w:r>
+        <w:rPr>
+          <w:rFonts w:ascii="Times New Roman" w:hAnsi="Times New Roman" w:cs="Times New Roman"/>
+          <w:bCs/>
+          <w:noProof/>
+          <w:sz w:val="24"/>
+          <w:szCs w:val="24"/>
+          <w:lang w:val="pl-PL" w:eastAsia="ru-RU"/>
+        </w:rPr>
+        <w:t>Szy</w:t>
+      </w:r>
+      <w:r>
+        <w:rPr>
+          <w:rFonts w:ascii="Times New Roman" w:hAnsi="Times New Roman" w:cs="Times New Roman"/>
+          <w:bCs/>
+          <w:noProof/>
+          <w:sz w:val="24"/>
+          <w:szCs w:val="24"/>
+          <w:lang w:eastAsia="ru-RU"/>
+        </w:rPr>
+        <w:t>ł</w:t>
+      </w:r>
+      <w:r>
+        <w:rPr>
+          <w:rFonts w:ascii="Times New Roman" w:hAnsi="Times New Roman" w:cs="Times New Roman"/>
+          <w:bCs/>
+          <w:noProof/>
+          <w:sz w:val="24"/>
+          <w:szCs w:val="24"/>
+          <w:lang w:val="pl-PL" w:eastAsia="ru-RU"/>
+        </w:rPr>
+        <w:t>o</w:t>
+      </w:r>
+      <w:r>
+        <w:rPr>
+          <w:rFonts w:ascii="Times New Roman" w:hAnsi="Times New Roman" w:cs="Times New Roman"/>
+          <w:bCs/>
+          <w:noProof/>
+          <w:sz w:val="24"/>
+          <w:szCs w:val="24"/>
+          <w:lang w:eastAsia="ru-RU"/>
+        </w:rPr>
+        <w:t xml:space="preserve"> </w:t>
+      </w:r>
+      <w:r>
+        <w:rPr>
+          <w:rFonts w:ascii="Times New Roman" w:hAnsi="Times New Roman" w:cs="Times New Roman"/>
+          <w:bCs/>
+          <w:noProof/>
+          <w:sz w:val="24"/>
+          <w:szCs w:val="24"/>
+          <w:lang w:val="pl-PL" w:eastAsia="ru-RU"/>
+        </w:rPr>
+        <w:t>Basylius</w:t>
+      </w:r>
+      <w:r>
+        <w:rPr>
+          <w:rFonts w:ascii="Times New Roman" w:hAnsi="Times New Roman" w:cs="Times New Roman"/>
+          <w:bCs/>
+          <w:noProof/>
+          <w:sz w:val="24"/>
+          <w:szCs w:val="24"/>
+          <w:lang w:eastAsia="ru-RU"/>
+        </w:rPr>
+        <w:t xml:space="preserve"> – крестный отец, с деревни Дедиловичи.</w:t>
+      </w:r>
+    </w:p>
+    <w:p>
+      <w:pPr>
+        <w:spacing w:after="0" w:line="276" w:lineRule="auto"/>
+        <w:rPr>
+          <w:rFonts w:ascii="Times New Roman" w:hAnsi="Times New Roman" w:cs="Times New Roman"/>
+          <w:bCs/>
+          <w:noProof/>
+          <w:sz w:val="24"/>
+          <w:szCs w:val="24"/>
+          <w:lang w:eastAsia="ru-RU"/>
+        </w:rPr>
+      </w:pPr>
+      <w:r>
+        <w:rPr>
+          <w:rFonts w:ascii="Times New Roman" w:hAnsi="Times New Roman" w:cs="Times New Roman"/>
+          <w:bCs/>
+          <w:noProof/>
+          <w:sz w:val="24"/>
+          <w:szCs w:val="24"/>
+          <w:lang w:val="pl-PL" w:eastAsia="ru-RU"/>
+        </w:rPr>
+        <w:t>Surzkowa</w:t>
+      </w:r>
+      <w:r>
+        <w:rPr>
+          <w:rFonts w:ascii="Times New Roman" w:hAnsi="Times New Roman" w:cs="Times New Roman"/>
+          <w:bCs/>
+          <w:noProof/>
+          <w:sz w:val="24"/>
+          <w:szCs w:val="24"/>
+          <w:lang w:eastAsia="ru-RU"/>
+        </w:rPr>
+        <w:t xml:space="preserve"> </w:t>
+      </w:r>
+      <w:r>
+        <w:rPr>
+          <w:rFonts w:ascii="Times New Roman" w:hAnsi="Times New Roman" w:cs="Times New Roman"/>
+          <w:bCs/>
+          <w:noProof/>
+          <w:sz w:val="24"/>
+          <w:szCs w:val="24"/>
+          <w:lang w:val="pl-PL" w:eastAsia="ru-RU"/>
+        </w:rPr>
+        <w:t>Eva</w:t>
+      </w:r>
+      <w:r>
+        <w:rPr>
+          <w:rFonts w:ascii="Times New Roman" w:hAnsi="Times New Roman" w:cs="Times New Roman"/>
+          <w:bCs/>
+          <w:noProof/>
+          <w:sz w:val="24"/>
+          <w:szCs w:val="24"/>
+          <w:lang w:eastAsia="ru-RU"/>
+        </w:rPr>
+        <w:t xml:space="preserve"> – крестная мать, с деревни Дедиловичи.</w:t>
+      </w:r>
+    </w:p>
+    <w:p>
+      <w:pPr>
+        <w:spacing w:after="0" w:line="276" w:lineRule="auto"/>
+        <w:rPr>
+          <w:rFonts w:ascii="Times New Roman" w:hAnsi="Times New Roman" w:cs="Times New Roman"/>
+          <w:bCs/>
+          <w:sz w:val="24"/>
+          <w:szCs w:val="24"/>
+        </w:rPr>
+      </w:pPr>
+      <w:r>
+        <w:rPr>
+          <w:rFonts w:ascii="Times New Roman" w:hAnsi="Times New Roman" w:cs="Times New Roman"/>
+          <w:bCs/>
+          <w:sz w:val="24"/>
+          <w:szCs w:val="24"/>
+          <w:lang w:val="pl-PL"/>
+        </w:rPr>
+        <w:t>Zychowski</w:t>
+      </w:r>
+      <w:r>
+        <w:rPr>
+          <w:rFonts w:ascii="Times New Roman" w:hAnsi="Times New Roman" w:cs="Times New Roman"/>
+          <w:bCs/>
+          <w:sz w:val="24"/>
+          <w:szCs w:val="24"/>
+        </w:rPr>
+        <w:t xml:space="preserve"> </w:t>
+      </w:r>
+      <w:r>
+        <w:rPr>
+          <w:rFonts w:ascii="Times New Roman" w:hAnsi="Times New Roman" w:cs="Times New Roman"/>
+          <w:bCs/>
+          <w:sz w:val="24"/>
+          <w:szCs w:val="24"/>
+          <w:lang w:val="pl-PL"/>
+        </w:rPr>
+        <w:t>Gabriel</w:t>
+      </w:r>
+      <w:r>
+        <w:rPr>
+          <w:rFonts w:ascii="Times New Roman" w:hAnsi="Times New Roman" w:cs="Times New Roman"/>
+          <w:bCs/>
+          <w:sz w:val="24"/>
+          <w:szCs w:val="24"/>
+        </w:rPr>
+        <w:t xml:space="preserve">  – ксёндз.</w:t>
+      </w:r>
+    </w:p>
     <w:p>
       <w:pPr>
         <w:spacing w:after="0" w:line="276" w:lineRule="auto"/>
